--- a/Project Report/StegMed.docx
+++ b/Project Report/StegMed.docx
@@ -5592,6 +5592,7 @@
     <w:p>
       <w:pPr>
         <w:spacing w:after="0" w:line="360" w:lineRule="auto"/>
+        <w:jc w:val="both"/>
         <w:rPr>
           <w:rFonts w:ascii="Times New Roman" w:eastAsia="Times New Roman" w:hAnsi="Times New Roman" w:cs="Times New Roman"/>
           <w:sz w:val="24"/>
@@ -5668,7 +5669,7 @@
           <w:sz w:val="24"/>
           <w:szCs w:val="24"/>
         </w:rPr>
-        <w:t xml:space="preserve">In telemedicine and remote healthcare services, steganography and cryptography play a crucial role in securing communication channels. Patient-doctor consultations, transmission of medical images, and exchange of confidential information are protected through encryption </w:t>
+        <w:t xml:space="preserve">In telemedicine and remote healthcare services, steganography and cryptography play a crucial role in securing communication channels. Patient-doctor consultations, transmission of medical images, and exchange of confidential information are protected through encryption techniques. This ensures that the privacy of patient data is </w:t>
       </w:r>
       <w:r>
         <w:rPr>
@@ -5677,7 +5678,7 @@
           <w:szCs w:val="24"/>
         </w:rPr>
         <w:lastRenderedPageBreak/>
-        <w:t>techniques. This ensures that the privacy of patient data is maintained, and only authorized parties can access and interpret the transmitted information</w:t>
+        <w:t>maintained, and only authorized parties can access and interpret the transmitted information</w:t>
       </w:r>
       <w:r>
         <w:rPr>
